--- a/4o_Paradoteo/Domain-Model-v1.0.docx
+++ b/4o_Paradoteo/Domain-Model-v1.0.docx
@@ -2327,10 +2327,10 @@
           <w:noProof/>
         </w:rPr>
         <w:drawing>
-          <wp:inline distT="0" distB="0" distL="0" distR="0" wp14:anchorId="2CCBE2BC" wp14:editId="126E848D">
-            <wp:extent cx="5731510" cy="3769995"/>
+          <wp:inline distT="0" distB="0" distL="0" distR="0" wp14:anchorId="5D793CC2" wp14:editId="54FABB89">
+            <wp:extent cx="5731510" cy="3723005"/>
             <wp:effectExtent l="0" t="0" r="2540" b="0"/>
-            <wp:docPr id="1" name="Picture 1"/>
+            <wp:docPr id="2" name="Picture 2"/>
             <wp:cNvGraphicFramePr>
               <a:graphicFrameLocks xmlns:a="http://schemas.openxmlformats.org/drawingml/2006/main" noChangeAspect="1"/>
             </wp:cNvGraphicFramePr>
@@ -2359,7 +2359,7 @@
                   <pic:spPr bwMode="auto">
                     <a:xfrm>
                       <a:off x="0" y="0"/>
-                      <a:ext cx="5731510" cy="3769995"/>
+                      <a:ext cx="5731510" cy="3723005"/>
                     </a:xfrm>
                     <a:prstGeom prst="rect">
                       <a:avLst/>
@@ -4980,34 +4980,376 @@
     <w:p>
       <w:pPr>
         <w:pStyle w:val="ListParagraph"/>
-        <w:rPr>
-          <w:color w:val="000000" w:themeColor="text1"/>
-          <w:sz w:val="28"/>
-          <w:szCs w:val="28"/>
-        </w:rPr>
-      </w:pPr>
-    </w:p>
-    <w:p>
-      <w:pPr>
-        <w:rPr>
-          <w:sz w:val="28"/>
-          <w:szCs w:val="28"/>
-        </w:rPr>
-      </w:pPr>
-    </w:p>
-    <w:p>
-      <w:pPr>
-        <w:rPr>
-          <w:sz w:val="28"/>
-          <w:szCs w:val="28"/>
-        </w:rPr>
-      </w:pPr>
-      <w:r>
-        <w:rPr>
-          <w:sz w:val="28"/>
-          <w:szCs w:val="28"/>
+        <w:numPr>
+          <w:ilvl w:val="0"/>
+          <w:numId w:val="1"/>
+        </w:numPr>
+        <w:rPr>
+          <w:color w:val="000000" w:themeColor="text1"/>
+          <w:sz w:val="28"/>
+          <w:szCs w:val="28"/>
+        </w:rPr>
+      </w:pPr>
+      <w:proofErr w:type="spellStart"/>
+      <w:r>
+        <w:rPr>
+          <w:color w:val="FF0000"/>
+          <w:sz w:val="28"/>
+          <w:szCs w:val="28"/>
+          <w:u w:val="single"/>
+          <w:lang w:val="en-US"/>
         </w:rPr>
         <w:lastRenderedPageBreak/>
+        <w:t>MyAnnouncemntWidget</w:t>
+      </w:r>
+      <w:proofErr w:type="spellEnd"/>
+      <w:r>
+        <w:rPr>
+          <w:color w:val="FF0000"/>
+          <w:sz w:val="28"/>
+          <w:szCs w:val="28"/>
+          <w:u w:val="single"/>
+        </w:rPr>
+        <w:t>:</w:t>
+      </w:r>
+      <w:r>
+        <w:rPr>
+          <w:color w:val="000000" w:themeColor="text1"/>
+          <w:sz w:val="28"/>
+          <w:szCs w:val="28"/>
+        </w:rPr>
+        <w:t xml:space="preserve"> </w:t>
+      </w:r>
+      <w:r>
+        <w:rPr>
+          <w:color w:val="000000" w:themeColor="text1"/>
+          <w:sz w:val="28"/>
+          <w:szCs w:val="28"/>
+        </w:rPr>
+        <w:t xml:space="preserve">Η κλάση αυτή κληρονομεί την κλάση </w:t>
+      </w:r>
+      <w:proofErr w:type="spellStart"/>
+      <w:r>
+        <w:rPr>
+          <w:color w:val="000000" w:themeColor="text1"/>
+          <w:sz w:val="28"/>
+          <w:szCs w:val="28"/>
+          <w:lang w:val="en-US"/>
+        </w:rPr>
+        <w:t>tk</w:t>
+      </w:r>
+      <w:proofErr w:type="spellEnd"/>
+      <w:r>
+        <w:rPr>
+          <w:color w:val="000000" w:themeColor="text1"/>
+          <w:sz w:val="28"/>
+          <w:szCs w:val="28"/>
+        </w:rPr>
+        <w:t>.</w:t>
+      </w:r>
+      <w:r>
+        <w:rPr>
+          <w:color w:val="000000" w:themeColor="text1"/>
+          <w:sz w:val="28"/>
+          <w:szCs w:val="28"/>
+          <w:lang w:val="en-US"/>
+        </w:rPr>
+        <w:t>Frame</w:t>
+      </w:r>
+      <w:r>
+        <w:rPr>
+          <w:color w:val="000000" w:themeColor="text1"/>
+          <w:sz w:val="28"/>
+          <w:szCs w:val="28"/>
+        </w:rPr>
+        <w:t xml:space="preserve"> της βιβλιοθήκης </w:t>
+      </w:r>
+      <w:proofErr w:type="spellStart"/>
+      <w:r>
+        <w:rPr>
+          <w:color w:val="000000" w:themeColor="text1"/>
+          <w:sz w:val="28"/>
+          <w:szCs w:val="28"/>
+          <w:lang w:val="en-US"/>
+        </w:rPr>
+        <w:t>tkinter</w:t>
+      </w:r>
+      <w:proofErr w:type="spellEnd"/>
+      <w:r>
+        <w:rPr>
+          <w:color w:val="000000" w:themeColor="text1"/>
+          <w:sz w:val="28"/>
+          <w:szCs w:val="28"/>
+        </w:rPr>
+        <w:t xml:space="preserve"> και περιγραφή ένα </w:t>
+      </w:r>
+      <w:r>
+        <w:rPr>
+          <w:color w:val="000000" w:themeColor="text1"/>
+          <w:sz w:val="28"/>
+          <w:szCs w:val="28"/>
+          <w:lang w:val="en-US"/>
+        </w:rPr>
+        <w:t>custom</w:t>
+      </w:r>
+      <w:r>
+        <w:rPr>
+          <w:color w:val="000000" w:themeColor="text1"/>
+          <w:sz w:val="28"/>
+          <w:szCs w:val="28"/>
+        </w:rPr>
+        <w:t xml:space="preserve"> </w:t>
+      </w:r>
+      <w:r>
+        <w:rPr>
+          <w:color w:val="000000" w:themeColor="text1"/>
+          <w:sz w:val="28"/>
+          <w:szCs w:val="28"/>
+          <w:lang w:val="en-US"/>
+        </w:rPr>
+        <w:t>widget</w:t>
+      </w:r>
+      <w:r>
+        <w:rPr>
+          <w:color w:val="000000" w:themeColor="text1"/>
+          <w:sz w:val="28"/>
+          <w:szCs w:val="28"/>
+        </w:rPr>
+        <w:t xml:space="preserve"> για </w:t>
+      </w:r>
+      <w:r>
+        <w:rPr>
+          <w:color w:val="000000" w:themeColor="text1"/>
+          <w:sz w:val="28"/>
+          <w:szCs w:val="28"/>
+        </w:rPr>
+        <w:t xml:space="preserve">ένα στοιχείο </w:t>
+      </w:r>
+      <w:r>
+        <w:rPr>
+          <w:color w:val="000000" w:themeColor="text1"/>
+          <w:sz w:val="28"/>
+          <w:szCs w:val="28"/>
+        </w:rPr>
+        <w:t>τη</w:t>
+      </w:r>
+      <w:r>
+        <w:rPr>
+          <w:color w:val="000000" w:themeColor="text1"/>
+          <w:sz w:val="28"/>
+          <w:szCs w:val="28"/>
+        </w:rPr>
+        <w:t>ς</w:t>
+      </w:r>
+      <w:r>
+        <w:rPr>
+          <w:color w:val="000000" w:themeColor="text1"/>
+          <w:sz w:val="28"/>
+          <w:szCs w:val="28"/>
+        </w:rPr>
+        <w:t xml:space="preserve"> λίστα</w:t>
+      </w:r>
+      <w:r>
+        <w:rPr>
+          <w:color w:val="000000" w:themeColor="text1"/>
+          <w:sz w:val="28"/>
+          <w:szCs w:val="28"/>
+        </w:rPr>
+        <w:t>ς</w:t>
+      </w:r>
+      <w:r>
+        <w:rPr>
+          <w:color w:val="000000" w:themeColor="text1"/>
+          <w:sz w:val="28"/>
+          <w:szCs w:val="28"/>
+        </w:rPr>
+        <w:t xml:space="preserve"> των ανακοινώσεων του χρήστη.</w:t>
+      </w:r>
+    </w:p>
+    <w:p>
+      <w:pPr>
+        <w:pStyle w:val="ListParagraph"/>
+        <w:numPr>
+          <w:ilvl w:val="0"/>
+          <w:numId w:val="1"/>
+        </w:numPr>
+        <w:rPr>
+          <w:color w:val="000000" w:themeColor="text1"/>
+          <w:sz w:val="28"/>
+          <w:szCs w:val="28"/>
+        </w:rPr>
+      </w:pPr>
+      <w:proofErr w:type="spellStart"/>
+      <w:r>
+        <w:rPr>
+          <w:color w:val="FF0000"/>
+          <w:sz w:val="28"/>
+          <w:szCs w:val="28"/>
+          <w:u w:val="single"/>
+          <w:lang w:val="en-US"/>
+        </w:rPr>
+        <w:t>InterestedWidget</w:t>
+      </w:r>
+      <w:proofErr w:type="spellEnd"/>
+      <w:r>
+        <w:rPr>
+          <w:color w:val="FF0000"/>
+          <w:sz w:val="28"/>
+          <w:szCs w:val="28"/>
+          <w:u w:val="single"/>
+        </w:rPr>
+        <w:t>:</w:t>
+      </w:r>
+      <w:r>
+        <w:rPr>
+          <w:color w:val="000000" w:themeColor="text1"/>
+          <w:sz w:val="28"/>
+          <w:szCs w:val="28"/>
+        </w:rPr>
+        <w:t xml:space="preserve"> </w:t>
+      </w:r>
+      <w:r>
+        <w:rPr>
+          <w:color w:val="000000" w:themeColor="text1"/>
+          <w:sz w:val="28"/>
+          <w:szCs w:val="28"/>
+        </w:rPr>
+        <w:t xml:space="preserve">Η κλάση αυτή κληρονομεί την κλάση </w:t>
+      </w:r>
+      <w:proofErr w:type="spellStart"/>
+      <w:r>
+        <w:rPr>
+          <w:color w:val="000000" w:themeColor="text1"/>
+          <w:sz w:val="28"/>
+          <w:szCs w:val="28"/>
+          <w:lang w:val="en-US"/>
+        </w:rPr>
+        <w:t>tk</w:t>
+      </w:r>
+      <w:proofErr w:type="spellEnd"/>
+      <w:r>
+        <w:rPr>
+          <w:color w:val="000000" w:themeColor="text1"/>
+          <w:sz w:val="28"/>
+          <w:szCs w:val="28"/>
+        </w:rPr>
+        <w:t>.</w:t>
+      </w:r>
+      <w:r>
+        <w:rPr>
+          <w:color w:val="000000" w:themeColor="text1"/>
+          <w:sz w:val="28"/>
+          <w:szCs w:val="28"/>
+          <w:lang w:val="en-US"/>
+        </w:rPr>
+        <w:t>Frame</w:t>
+      </w:r>
+      <w:r>
+        <w:rPr>
+          <w:color w:val="000000" w:themeColor="text1"/>
+          <w:sz w:val="28"/>
+          <w:szCs w:val="28"/>
+        </w:rPr>
+        <w:t xml:space="preserve"> της βιβλιοθήκης </w:t>
+      </w:r>
+      <w:proofErr w:type="spellStart"/>
+      <w:r>
+        <w:rPr>
+          <w:color w:val="000000" w:themeColor="text1"/>
+          <w:sz w:val="28"/>
+          <w:szCs w:val="28"/>
+          <w:lang w:val="en-US"/>
+        </w:rPr>
+        <w:t>tkinter</w:t>
+      </w:r>
+      <w:proofErr w:type="spellEnd"/>
+      <w:r>
+        <w:rPr>
+          <w:color w:val="000000" w:themeColor="text1"/>
+          <w:sz w:val="28"/>
+          <w:szCs w:val="28"/>
+        </w:rPr>
+        <w:t xml:space="preserve"> και περιγραφή ένα </w:t>
+      </w:r>
+      <w:r>
+        <w:rPr>
+          <w:color w:val="000000" w:themeColor="text1"/>
+          <w:sz w:val="28"/>
+          <w:szCs w:val="28"/>
+          <w:lang w:val="en-US"/>
+        </w:rPr>
+        <w:t>custom</w:t>
+      </w:r>
+      <w:r>
+        <w:rPr>
+          <w:color w:val="000000" w:themeColor="text1"/>
+          <w:sz w:val="28"/>
+          <w:szCs w:val="28"/>
+        </w:rPr>
+        <w:t xml:space="preserve"> </w:t>
+      </w:r>
+      <w:r>
+        <w:rPr>
+          <w:color w:val="000000" w:themeColor="text1"/>
+          <w:sz w:val="28"/>
+          <w:szCs w:val="28"/>
+          <w:lang w:val="en-US"/>
+        </w:rPr>
+        <w:t>widget</w:t>
+      </w:r>
+      <w:r>
+        <w:rPr>
+          <w:color w:val="000000" w:themeColor="text1"/>
+          <w:sz w:val="28"/>
+          <w:szCs w:val="28"/>
+        </w:rPr>
+        <w:t xml:space="preserve"> για την λίστα </w:t>
+      </w:r>
+      <w:r>
+        <w:rPr>
+          <w:color w:val="000000" w:themeColor="text1"/>
+          <w:sz w:val="28"/>
+          <w:szCs w:val="28"/>
+        </w:rPr>
+        <w:t xml:space="preserve">για ένα στοιχείο της λίστας των </w:t>
+      </w:r>
+      <w:r>
+        <w:rPr>
+          <w:color w:val="000000" w:themeColor="text1"/>
+          <w:sz w:val="28"/>
+          <w:szCs w:val="28"/>
+        </w:rPr>
+        <w:t xml:space="preserve">ενδιαφερόμενων μίας ανακοίνωσης </w:t>
+      </w:r>
+      <w:r>
+        <w:rPr>
+          <w:color w:val="000000" w:themeColor="text1"/>
+          <w:sz w:val="28"/>
+          <w:szCs w:val="28"/>
+        </w:rPr>
+        <w:t>του χρήστη.</w:t>
+      </w:r>
+    </w:p>
+    <w:p>
+      <w:pPr>
+        <w:rPr>
+          <w:sz w:val="28"/>
+          <w:szCs w:val="28"/>
+        </w:rPr>
+      </w:pPr>
+    </w:p>
+    <w:p>
+      <w:pPr>
+        <w:rPr>
+          <w:sz w:val="28"/>
+          <w:szCs w:val="28"/>
+        </w:rPr>
+      </w:pPr>
+      <w:r>
+        <w:rPr>
+          <w:sz w:val="28"/>
+          <w:szCs w:val="28"/>
+        </w:rPr>
         <w:t xml:space="preserve">Τέλος, να σημειωθεί </w:t>
       </w:r>
       <w:r>
